--- a/01_Non_Java/Docker.docx
+++ b/01_Non_Java/Docker.docx
@@ -223,7 +223,25 @@
         <w:rPr>
           <w:lang w:val="en-IN"/>
         </w:rPr>
-        <w:t xml:space="preserve"> It is most commonly used tool in microServices</w:t>
+        <w:t xml:space="preserve"> It is </w:t>
+      </w:r>
+      <w:r>
+        <w:rPr>
+          <w:lang w:val="en-IN"/>
+        </w:rPr>
+        <w:t>most used</w:t>
+      </w:r>
+      <w:r>
+        <w:rPr>
+          <w:lang w:val="en-IN"/>
+        </w:rPr>
+        <w:t xml:space="preserve"> tool in </w:t>
+      </w:r>
+      <w:r>
+        <w:rPr>
+          <w:lang w:val="en-IN"/>
+        </w:rPr>
+        <w:t>microservices.</w:t>
       </w:r>
     </w:p>
     <w:p>
@@ -274,13 +292,6 @@
     <w:p>
       <w:pPr>
         <w:rPr>
-          <w:lang w:val="en-IN"/>
-        </w:rPr>
-      </w:pPr>
-    </w:p>
-    <w:p>
-      <w:pPr>
-        <w:rPr>
           <w:b/>
           <w:bCs/>
           <w:lang w:val="en-IN"/>
@@ -444,36 +455,36 @@
         <w:rPr>
           <w:lang w:val="en-IN"/>
         </w:rPr>
+        <w:t>Suppose a container</w:t>
+      </w:r>
+      <w:r>
+        <w:rPr>
+          <w:lang w:val="en-IN"/>
+        </w:rPr>
+        <w:t xml:space="preserve"> is</w:t>
+      </w:r>
+      <w:r>
+        <w:rPr>
+          <w:lang w:val="en-IN"/>
+        </w:rPr>
+        <w:t xml:space="preserve"> running a</w:t>
+      </w:r>
+      <w:r>
+        <w:rPr>
+          <w:lang w:val="en-IN"/>
+        </w:rPr>
+        <w:t>n</w:t>
+      </w:r>
+      <w:r>
+        <w:rPr>
+          <w:lang w:val="en-IN"/>
+        </w:rPr>
+        <w:t xml:space="preserve"> application at port 8080. It cannot access the host machine as each container is running in isolation. But we have to config to access the host.</w:t>
+      </w:r>
+    </w:p>
+    <w:p>
+      <w:r>
         <w:lastRenderedPageBreak/>
-        <w:t>Suppose a container</w:t>
-      </w:r>
-      <w:r>
-        <w:rPr>
-          <w:lang w:val="en-IN"/>
-        </w:rPr>
-        <w:t xml:space="preserve"> is</w:t>
-      </w:r>
-      <w:r>
-        <w:rPr>
-          <w:lang w:val="en-IN"/>
-        </w:rPr>
-        <w:t xml:space="preserve"> running a</w:t>
-      </w:r>
-      <w:r>
-        <w:rPr>
-          <w:lang w:val="en-IN"/>
-        </w:rPr>
-        <w:t>n</w:t>
-      </w:r>
-      <w:r>
-        <w:rPr>
-          <w:lang w:val="en-IN"/>
-        </w:rPr>
-        <w:t xml:space="preserve"> application at port 8080. It cannot access the host machine as each container is running in isolation. But we have to config to access the host.</w:t>
-      </w:r>
-    </w:p>
-    <w:p>
-      <w:r>
         <w:t>Ansible provides seamless application configuration, while Docker provides a containerized environment for building and deploying applications. Therefore, you should consider Docker for code shipping and deployment and Ansible for application configuration.</w:t>
       </w:r>
     </w:p>
@@ -599,18 +610,746 @@
           <w:lang w:val="en-IN"/>
         </w:rPr>
       </w:pPr>
-    </w:p>
-    <w:p>
-      <w:pPr>
-        <w:rPr>
-          <w:lang w:val="en-IN"/>
-        </w:rPr>
-      </w:pPr>
-      <w:r>
-        <w:rPr>
-          <w:lang w:val="en-IN"/>
-        </w:rPr>
-        <w:t>Can you use containers without Docker?</w:t>
+      <w:r>
+        <w:rPr>
+          <w:lang w:val="en-IN"/>
+        </w:rPr>
+        <w:tab/>
+        <w:t xml:space="preserve">A document that contains commands to assemble an image. Docker reads those instructions and builds </w:t>
+      </w:r>
+      <w:r>
+        <w:rPr>
+          <w:lang w:val="en-IN"/>
+        </w:rPr>
+        <w:t>a</w:t>
+      </w:r>
+      <w:r>
+        <w:rPr>
+          <w:lang w:val="en-IN"/>
+        </w:rPr>
+        <w:t xml:space="preserve"> docker image.</w:t>
+      </w:r>
+    </w:p>
+    <w:p>
+      <w:pPr>
+        <w:rPr>
+          <w:lang w:val="en-IN"/>
+        </w:rPr>
+      </w:pPr>
+    </w:p>
+    <w:p>
+      <w:pPr>
+        <w:pBdr>
+          <w:bottom w:val="single" w:sz="6" w:space="1" w:color="auto"/>
+        </w:pBdr>
+        <w:rPr>
+          <w:lang w:val="en-IN"/>
+        </w:rPr>
+      </w:pPr>
+    </w:p>
+    <w:p>
+      <w:pPr>
+        <w:rPr>
+          <w:lang w:val="en-IN"/>
+        </w:rPr>
+      </w:pPr>
+      <w:r>
+        <w:rPr>
+          <w:lang w:val="en-IN"/>
+        </w:rPr>
+        <w:t>d</w:t>
+      </w:r>
+      <w:r>
+        <w:rPr>
+          <w:lang w:val="en-IN"/>
+        </w:rPr>
+        <w:t xml:space="preserve">ocker </w:t>
+      </w:r>
+      <w:r>
+        <w:rPr>
+          <w:b/>
+          <w:bCs/>
+          <w:lang w:val="en-IN"/>
+        </w:rPr>
+        <w:t>pull</w:t>
+      </w:r>
+      <w:r>
+        <w:rPr>
+          <w:lang w:val="en-IN"/>
+        </w:rPr>
+        <w:t xml:space="preserve"> &lt;</w:t>
+      </w:r>
+      <w:r>
+        <w:rPr>
+          <w:lang w:val="en-IN"/>
+        </w:rPr>
+        <w:t>image_</w:t>
+      </w:r>
+      <w:r>
+        <w:rPr>
+          <w:lang w:val="en-IN"/>
+        </w:rPr>
+        <w:t xml:space="preserve">name&gt;:&lt;tag&gt;   </w:t>
+      </w:r>
+    </w:p>
+    <w:p>
+      <w:pPr>
+        <w:rPr>
+          <w:lang w:val="en-IN"/>
+        </w:rPr>
+      </w:pPr>
+      <w:r>
+        <w:rPr>
+          <w:lang w:val="en-IN"/>
+        </w:rPr>
+        <w:t xml:space="preserve">Or just </w:t>
+      </w:r>
+    </w:p>
+    <w:p>
+      <w:pPr>
+        <w:rPr>
+          <w:lang w:val="en-IN"/>
+        </w:rPr>
+      </w:pPr>
+      <w:r>
+        <w:rPr>
+          <w:lang w:val="en-IN"/>
+        </w:rPr>
+        <w:t>d</w:t>
+      </w:r>
+      <w:r>
+        <w:rPr>
+          <w:lang w:val="en-IN"/>
+        </w:rPr>
+        <w:t xml:space="preserve">ocker </w:t>
+      </w:r>
+      <w:r>
+        <w:rPr>
+          <w:b/>
+          <w:bCs/>
+          <w:lang w:val="en-IN"/>
+        </w:rPr>
+        <w:t>run</w:t>
+      </w:r>
+      <w:r>
+        <w:rPr>
+          <w:lang w:val="en-IN"/>
+        </w:rPr>
+        <w:t xml:space="preserve"> &lt;</w:t>
+      </w:r>
+      <w:r>
+        <w:rPr>
+          <w:lang w:val="en-IN"/>
+        </w:rPr>
+        <w:t>image_</w:t>
+      </w:r>
+      <w:r>
+        <w:rPr>
+          <w:lang w:val="en-IN"/>
+        </w:rPr>
+        <w:t>name&gt;:&lt;tag&gt;</w:t>
+      </w:r>
+      <w:r>
+        <w:rPr>
+          <w:lang w:val="en-IN"/>
+        </w:rPr>
+        <w:tab/>
+        <w:t xml:space="preserve">//this will pull </w:t>
+      </w:r>
+      <w:r>
+        <w:rPr>
+          <w:lang w:val="en-IN"/>
+        </w:rPr>
+        <w:t>and</w:t>
+      </w:r>
+      <w:r>
+        <w:rPr>
+          <w:lang w:val="en-IN"/>
+        </w:rPr>
+        <w:t xml:space="preserve"> run the image</w:t>
+      </w:r>
+      <w:r>
+        <w:rPr>
+          <w:lang w:val="en-IN"/>
+        </w:rPr>
+        <w:t>.</w:t>
+      </w:r>
+      <w:r>
+        <w:rPr>
+          <w:lang w:val="en-IN"/>
+        </w:rPr>
+        <w:t xml:space="preserve"> </w:t>
+      </w:r>
+    </w:p>
+    <w:p>
+      <w:pPr>
+        <w:rPr>
+          <w:lang w:val="en-IN"/>
+        </w:rPr>
+      </w:pPr>
+    </w:p>
+    <w:p>
+      <w:pPr>
+        <w:rPr>
+          <w:lang w:val="en-IN"/>
+        </w:rPr>
+      </w:pPr>
+      <w:r>
+        <w:rPr>
+          <w:lang w:val="en-IN"/>
+        </w:rPr>
+        <w:t xml:space="preserve">docker </w:t>
+      </w:r>
+      <w:r>
+        <w:rPr>
+          <w:b/>
+          <w:bCs/>
+          <w:lang w:val="en-IN"/>
+        </w:rPr>
+        <w:t>run</w:t>
+      </w:r>
+      <w:r>
+        <w:rPr>
+          <w:lang w:val="en-IN"/>
+        </w:rPr>
+        <w:t xml:space="preserve"> &lt;image_name&gt;</w:t>
+      </w:r>
+    </w:p>
+    <w:p>
+      <w:pPr>
+        <w:rPr>
+          <w:lang w:val="en-IN"/>
+        </w:rPr>
+      </w:pPr>
+      <w:r>
+        <w:rPr>
+          <w:lang w:val="en-IN"/>
+        </w:rPr>
+        <w:t xml:space="preserve">docker run </w:t>
+      </w:r>
+      <w:r>
+        <w:rPr>
+          <w:b/>
+          <w:bCs/>
+          <w:lang w:val="en-IN"/>
+        </w:rPr>
+        <w:t>-d</w:t>
+      </w:r>
+      <w:r>
+        <w:rPr>
+          <w:lang w:val="en-IN"/>
+        </w:rPr>
+        <w:t xml:space="preserve"> &lt;image_name&gt;     </w:t>
+      </w:r>
+      <w:r>
+        <w:rPr>
+          <w:lang w:val="en-IN"/>
+        </w:rPr>
+        <w:tab/>
+      </w:r>
+      <w:r>
+        <w:rPr>
+          <w:lang w:val="en-IN"/>
+        </w:rPr>
+        <w:tab/>
+        <w:t xml:space="preserve">// detach mode.  Run in </w:t>
+      </w:r>
+      <w:r>
+        <w:rPr>
+          <w:lang w:val="en-IN"/>
+        </w:rPr>
+        <w:t>background.</w:t>
+      </w:r>
+    </w:p>
+    <w:p>
+      <w:pPr>
+        <w:rPr>
+          <w:lang w:val="en-IN"/>
+        </w:rPr>
+      </w:pPr>
+      <w:r>
+        <w:rPr>
+          <w:lang w:val="en-IN"/>
+        </w:rPr>
+        <w:t xml:space="preserve">docker run </w:t>
+      </w:r>
+      <w:r>
+        <w:rPr>
+          <w:b/>
+          <w:bCs/>
+          <w:lang w:val="en-IN"/>
+        </w:rPr>
+        <w:t>–name</w:t>
+      </w:r>
+      <w:r>
+        <w:rPr>
+          <w:lang w:val="en-IN"/>
+        </w:rPr>
+        <w:t xml:space="preserve"> &lt;image_name&gt;</w:t>
+      </w:r>
+      <w:r>
+        <w:rPr>
+          <w:lang w:val="en-IN"/>
+        </w:rPr>
+        <w:tab/>
+        <w:t xml:space="preserve">//name the container </w:t>
+      </w:r>
+    </w:p>
+    <w:p>
+      <w:pPr>
+        <w:rPr>
+          <w:lang w:val="en-IN"/>
+        </w:rPr>
+      </w:pPr>
+    </w:p>
+    <w:p>
+      <w:pPr>
+        <w:rPr>
+          <w:lang w:val="en-IN"/>
+        </w:rPr>
+      </w:pPr>
+      <w:r>
+        <w:rPr>
+          <w:b/>
+          <w:bCs/>
+          <w:lang w:val="en-IN"/>
+        </w:rPr>
+        <w:t xml:space="preserve">Port binding </w:t>
+      </w:r>
+      <w:r>
+        <w:rPr>
+          <w:b/>
+          <w:bCs/>
+          <w:lang w:val="en-IN"/>
+        </w:rPr>
+        <w:t xml:space="preserve">with </w:t>
+      </w:r>
+      <w:r>
+        <w:rPr>
+          <w:b/>
+          <w:bCs/>
+          <w:lang w:val="en-IN"/>
+        </w:rPr>
+        <w:t>the container</w:t>
+      </w:r>
+      <w:r>
+        <w:rPr>
+          <w:lang w:val="en-IN"/>
+        </w:rPr>
+        <w:t xml:space="preserve"> :</w:t>
+      </w:r>
+    </w:p>
+    <w:p>
+      <w:pPr>
+        <w:rPr>
+          <w:lang w:val="en-IN"/>
+        </w:rPr>
+      </w:pPr>
+      <w:r>
+        <w:rPr>
+          <w:lang w:val="en-IN"/>
+        </w:rPr>
+        <w:t>d</w:t>
+      </w:r>
+      <w:r>
+        <w:rPr>
+          <w:lang w:val="en-IN"/>
+        </w:rPr>
+        <w:t xml:space="preserve">ocker run </w:t>
+      </w:r>
+      <w:r>
+        <w:rPr>
+          <w:b/>
+          <w:bCs/>
+          <w:lang w:val="en-IN"/>
+        </w:rPr>
+        <w:t>-p</w:t>
+      </w:r>
+      <w:r>
+        <w:rPr>
+          <w:lang w:val="en-IN"/>
+        </w:rPr>
+        <w:t>&lt;machine_port&gt;</w:t>
+      </w:r>
+      <w:r>
+        <w:rPr>
+          <w:lang w:val="en-IN"/>
+        </w:rPr>
+        <w:t>:</w:t>
+      </w:r>
+      <w:r>
+        <w:rPr>
+          <w:lang w:val="en-IN"/>
+        </w:rPr>
+        <w:t>&lt;container_port&gt;</w:t>
+      </w:r>
+      <w:r>
+        <w:rPr>
+          <w:lang w:val="en-IN"/>
+        </w:rPr>
+        <w:t xml:space="preserve">  &lt;name&gt;:&lt;tag&gt;</w:t>
+      </w:r>
+    </w:p>
+    <w:p>
+      <w:pPr>
+        <w:rPr>
+          <w:lang w:val="en-IN"/>
+        </w:rPr>
+      </w:pPr>
+      <w:r>
+        <w:rPr>
+          <w:lang w:val="en-IN"/>
+        </w:rPr>
+        <w:t xml:space="preserve">docker </w:t>
+      </w:r>
+      <w:r>
+        <w:rPr>
+          <w:b/>
+          <w:bCs/>
+          <w:lang w:val="en-IN"/>
+        </w:rPr>
+        <w:t>log</w:t>
+      </w:r>
+      <w:r>
+        <w:rPr>
+          <w:lang w:val="en-IN"/>
+        </w:rPr>
+        <w:t xml:space="preserve"> &lt;container_port&gt;</w:t>
+      </w:r>
+    </w:p>
+    <w:p>
+      <w:pPr>
+        <w:rPr>
+          <w:lang w:val="en-IN"/>
+        </w:rPr>
+      </w:pPr>
+    </w:p>
+    <w:p>
+      <w:pPr>
+        <w:rPr>
+          <w:lang w:val="en-IN"/>
+        </w:rPr>
+      </w:pPr>
+      <w:r>
+        <w:rPr>
+          <w:lang w:val="en-IN"/>
+        </w:rPr>
+        <w:t>d</w:t>
+      </w:r>
+      <w:r>
+        <w:rPr>
+          <w:lang w:val="en-IN"/>
+        </w:rPr>
+        <w:t xml:space="preserve">ocker </w:t>
+      </w:r>
+      <w:r>
+        <w:rPr>
+          <w:b/>
+          <w:bCs/>
+          <w:lang w:val="en-IN"/>
+        </w:rPr>
+        <w:t>ps -a</w:t>
+      </w:r>
+      <w:r>
+        <w:rPr>
+          <w:lang w:val="en-IN"/>
+        </w:rPr>
+        <w:t xml:space="preserve"> </w:t>
+      </w:r>
+      <w:r>
+        <w:rPr>
+          <w:lang w:val="en-IN"/>
+        </w:rPr>
+        <w:t xml:space="preserve">        </w:t>
+      </w:r>
+      <w:r>
+        <w:rPr>
+          <w:lang w:val="en-IN"/>
+        </w:rPr>
+        <w:t xml:space="preserve">// </w:t>
+      </w:r>
+      <w:r>
+        <w:rPr>
+          <w:lang w:val="en-IN"/>
+        </w:rPr>
+        <w:t xml:space="preserve">list </w:t>
+      </w:r>
+      <w:r>
+        <w:rPr>
+          <w:lang w:val="en-IN"/>
+        </w:rPr>
+        <w:t xml:space="preserve">running and stopped </w:t>
+      </w:r>
+      <w:r>
+        <w:rPr>
+          <w:lang w:val="en-IN"/>
+        </w:rPr>
+        <w:t>containers.</w:t>
+      </w:r>
+      <w:r>
+        <w:rPr>
+          <w:lang w:val="en-IN"/>
+        </w:rPr>
+        <w:t xml:space="preserve"> </w:t>
+      </w:r>
+    </w:p>
+    <w:p>
+      <w:pPr>
+        <w:rPr>
+          <w:lang w:val="en-IN"/>
+        </w:rPr>
+      </w:pPr>
+      <w:r>
+        <w:rPr>
+          <w:lang w:val="en-IN"/>
+        </w:rPr>
+        <w:t>d</w:t>
+      </w:r>
+      <w:r>
+        <w:rPr>
+          <w:lang w:val="en-IN"/>
+        </w:rPr>
+        <w:t xml:space="preserve">ocker </w:t>
+      </w:r>
+      <w:r>
+        <w:rPr>
+          <w:b/>
+          <w:bCs/>
+          <w:lang w:val="en-IN"/>
+        </w:rPr>
+        <w:t>start</w:t>
+      </w:r>
+      <w:r>
+        <w:rPr>
+          <w:lang w:val="en-IN"/>
+        </w:rPr>
+        <w:t xml:space="preserve"> &lt;container_ID&gt;</w:t>
+      </w:r>
+      <w:r>
+        <w:rPr>
+          <w:lang w:val="en-IN"/>
+        </w:rPr>
+        <w:tab/>
+        <w:t>//to restart the container</w:t>
+      </w:r>
+      <w:r>
+        <w:rPr>
+          <w:lang w:val="en-IN"/>
+        </w:rPr>
+        <w:t>.</w:t>
+      </w:r>
+    </w:p>
+    <w:p>
+      <w:pPr>
+        <w:rPr>
+          <w:lang w:val="en-IN"/>
+        </w:rPr>
+      </w:pPr>
+      <w:r>
+        <w:rPr>
+          <w:lang w:val="en-IN"/>
+        </w:rPr>
+        <w:lastRenderedPageBreak/>
+        <w:t xml:space="preserve">docker </w:t>
+      </w:r>
+      <w:r>
+        <w:rPr>
+          <w:b/>
+          <w:bCs/>
+          <w:lang w:val="en-IN"/>
+        </w:rPr>
+        <w:t>exec</w:t>
+      </w:r>
+      <w:r>
+        <w:rPr>
+          <w:lang w:val="en-IN"/>
+        </w:rPr>
+        <w:t xml:space="preserve"> -it &lt;container_name&gt; /bin/bash</w:t>
+      </w:r>
+      <w:r>
+        <w:rPr>
+          <w:lang w:val="en-IN"/>
+        </w:rPr>
+        <w:tab/>
+        <w:t>// to get the command line Terminal of container</w:t>
+      </w:r>
+    </w:p>
+    <w:p>
+      <w:pPr>
+        <w:rPr>
+          <w:lang w:val="en-IN"/>
+        </w:rPr>
+      </w:pPr>
+    </w:p>
+    <w:p>
+      <w:pPr>
+        <w:rPr>
+          <w:lang w:val="en-IN"/>
+        </w:rPr>
+      </w:pPr>
+      <w:r>
+        <w:rPr>
+          <w:lang w:val="en-IN"/>
+        </w:rPr>
+        <w:t xml:space="preserve">docker </w:t>
+      </w:r>
+      <w:r>
+        <w:rPr>
+          <w:b/>
+          <w:bCs/>
+          <w:lang w:val="en-IN"/>
+        </w:rPr>
+        <w:t>rm</w:t>
+      </w:r>
+      <w:r>
+        <w:rPr>
+          <w:lang w:val="en-IN"/>
+        </w:rPr>
+        <w:t xml:space="preserve"> &lt;container_name&gt;</w:t>
+      </w:r>
+    </w:p>
+    <w:p>
+      <w:pPr>
+        <w:rPr>
+          <w:lang w:val="en-IN"/>
+        </w:rPr>
+      </w:pPr>
+      <w:r>
+        <w:rPr>
+          <w:lang w:val="en-IN"/>
+        </w:rPr>
+        <w:t xml:space="preserve">docker </w:t>
+      </w:r>
+      <w:r>
+        <w:rPr>
+          <w:b/>
+          <w:bCs/>
+          <w:lang w:val="en-IN"/>
+        </w:rPr>
+        <w:t>rmi</w:t>
+      </w:r>
+      <w:r>
+        <w:rPr>
+          <w:lang w:val="en-IN"/>
+        </w:rPr>
+        <w:t xml:space="preserve"> &lt;image_name&gt;</w:t>
+      </w:r>
+    </w:p>
+    <w:p>
+      <w:pPr>
+        <w:rPr>
+          <w:lang w:val="en-IN"/>
+        </w:rPr>
+      </w:pPr>
+    </w:p>
+    <w:p>
+      <w:pPr>
+        <w:rPr>
+          <w:lang w:val="en-IN"/>
+        </w:rPr>
+      </w:pPr>
+      <w:r>
+        <w:rPr>
+          <w:lang w:val="en-IN"/>
+        </w:rPr>
+        <w:t>var/lib/docker</w:t>
+      </w:r>
+      <w:r>
+        <w:rPr>
+          <w:lang w:val="en-IN"/>
+        </w:rPr>
+        <w:tab/>
+      </w:r>
+      <w:r>
+        <w:rPr>
+          <w:lang w:val="en-IN"/>
+        </w:rPr>
+        <w:tab/>
+      </w:r>
+      <w:r>
+        <w:rPr>
+          <w:lang w:val="en-IN"/>
+        </w:rPr>
+        <w:tab/>
+      </w:r>
+      <w:r>
+        <w:rPr>
+          <w:lang w:val="en-IN"/>
+        </w:rPr>
+        <w:tab/>
+        <w:t>//images , container location</w:t>
+      </w:r>
+    </w:p>
+    <w:p>
+      <w:pPr>
+        <w:rPr>
+          <w:lang w:val="en-IN"/>
+        </w:rPr>
+      </w:pPr>
+    </w:p>
+    <w:p>
+      <w:pPr>
+        <w:rPr>
+          <w:lang w:val="en-IN"/>
+        </w:rPr>
+      </w:pPr>
+      <w:r>
+        <w:rPr>
+          <w:lang w:val="en-IN"/>
+        </w:rPr>
+        <w:t>https://www.youtube.com/watch?v=HMAoJoSJCyk&amp;list=PLRAV69dS1uWTJLvDP4Veld5F05rJAmOcp&amp;index=2</w:t>
+      </w:r>
+    </w:p>
+    <w:p>
+      <w:pPr>
+        <w:rPr>
+          <w:lang w:val="en-IN"/>
+        </w:rPr>
+      </w:pPr>
+      <w:r>
+        <w:rPr>
+          <w:lang w:val="en-IN"/>
+        </w:rPr>
+        <w:t>https://www.youtube.com/watch?v=s_o8dwzRlu4</w:t>
+      </w:r>
+    </w:p>
+    <w:p>
+      <w:pPr>
+        <w:rPr>
+          <w:lang w:val="en-IN"/>
+        </w:rPr>
+      </w:pPr>
+      <w:r>
+        <w:rPr>
+          <w:lang w:val="en-IN"/>
+        </w:rPr>
+        <w:t>https://www.youtube.com/results?search_query=container+orchestration</w:t>
+      </w:r>
+    </w:p>
+    <w:p>
+      <w:pPr>
+        <w:rPr>
+          <w:lang w:val="en-IN"/>
+        </w:rPr>
+      </w:pPr>
+      <w:r>
+        <w:rPr>
+          <w:lang w:val="en-IN"/>
+        </w:rPr>
+        <w:t>https://www.youtube.com/watch?v=rv4LlmLmVWk</w:t>
+      </w:r>
+    </w:p>
+    <w:p>
+      <w:pPr>
+        <w:rPr>
+          <w:lang w:val="en-IN"/>
+        </w:rPr>
+      </w:pPr>
+      <w:r>
+        <w:rPr>
+          <w:lang w:val="en-IN"/>
+        </w:rPr>
+        <w:t>https://www.youtube.com/playlist?list=PLy7NrYWoggjw_LIiDK1LXdNN82uYuuuiC</w:t>
       </w:r>
     </w:p>
     <w:sectPr>
